--- a/Rapports/Mascherpa Weekly report/weekly report 5.docx
+++ b/Rapports/Mascherpa Weekly report/weekly report 5.docx
@@ -242,7 +242,16 @@
           <w:noProof/>
           <w:lang w:val="en-US"/>
         </w:rPr>
-        <w:t>Meeting report</w:t>
+        <w:t>Weekly</w:t>
+      </w:r>
+      <w:r>
+        <w:rPr>
+          <w:b/>
+          <w:bCs/>
+          <w:noProof/>
+          <w:lang w:val="en-US"/>
+        </w:rPr>
+        <w:t xml:space="preserve"> report</w:t>
       </w:r>
       <w:r>
         <w:rPr>
@@ -435,31 +444,13 @@
         <w:rPr>
           <w:lang w:val="en-US"/>
         </w:rPr>
-        <w:t xml:space="preserve">At the beginning of this </w:t>
-      </w:r>
-      <w:r>
-        <w:rPr>
-          <w:lang w:val="en-US"/>
-        </w:rPr>
-        <w:t>session,</w:t>
-      </w:r>
-      <w:r>
-        <w:rPr>
-          <w:lang w:val="en-US"/>
-        </w:rPr>
-        <w:t xml:space="preserve"> I initialized the JN30D NVIDIA Jetson Nano card which is the control card that we will use me and my partner for our project in Figure 5.1.</w:t>
-      </w:r>
-      <w:r>
-        <w:rPr>
-          <w:lang w:val="en-US"/>
-        </w:rPr>
-        <w:t xml:space="preserve"> </w:t>
-      </w:r>
-      <w:r>
-        <w:rPr>
-          <w:lang w:val="en-US"/>
-        </w:rPr>
-        <w:t>Thus, now that the control card has been initialized, we can use it later to operate the snake.</w:t>
+        <w:t>At the beginning of this session, I initialized the JN30D NVIDIA Jetson Nano card which is the control card that we will use me and my partner for our project in Figure 5.1.</w:t>
+      </w:r>
+      <w:r>
+        <w:rPr>
+          <w:lang w:val="en-US"/>
+        </w:rPr>
+        <w:t xml:space="preserve"> Thus, now that the control card has been initialized, we can use it later to operate the snake.</w:t>
       </w:r>
     </w:p>
     <w:p>
@@ -978,19 +969,7 @@
         <w:rPr>
           <w:lang w:val="en-US"/>
         </w:rPr>
-        <w:t xml:space="preserve"> I was able to model during the rest of the session the "skeleton" of the head of the snake which will come to receive the </w:t>
-      </w:r>
-      <w:r>
-        <w:rPr>
-          <w:lang w:val="en-US"/>
-        </w:rPr>
-        <w:t>card,</w:t>
-      </w:r>
-      <w:r>
-        <w:rPr>
-          <w:lang w:val="en-US"/>
-        </w:rPr>
-        <w:t xml:space="preserve"> and which will be connected to the rest of the body in figure 5.2.</w:t>
+        <w:t xml:space="preserve"> I was able to model during the rest of the session the "skeleton" of the head of the snake which will come to receive the card, and which will be connected to the rest of the body in figure 5.2.</w:t>
       </w:r>
       <w:r>
         <w:rPr>
